--- a/File.docx
+++ b/File.docx
@@ -14,156 +14,17 @@
         <w:rPr>
           <w:b/>
         </w:rPr>
-        <w:t>PROFORMA “A” DATA REGARDING HEALTH PROFILE OF CHILDERN IN GOVT.SCHOOLS</w:t>
+        <w:t>PROFORMA “A” DATA REGARDING HEALTH PRO</w:t>
       </w:r>
+      <w:r>
+        <w:rPr>
+          <w:b/>
+        </w:rPr>
+        <w:t>FILE OF CHILDERN IN GOVT.SCHOOL</w:t>
+      </w:r>
+      <w:bookmarkStart w:id="0" w:name="_GoBack"/>
+      <w:bookmarkEnd w:id="0"/>
     </w:p>
-    <w:tbl>
-      <w:tblPr>
-        <w:tblStyle w:val="TableGrid"/>
-        <w:tblW w:w="0" w:type="auto"/>
-        <w:tblLook w:val="04A0" w:firstRow="1" w:lastRow="0" w:firstColumn="1" w:lastColumn="0" w:noHBand="0" w:noVBand="1"/>
-      </w:tblPr>
-      <w:tblGrid>
-        <w:gridCol w:w="1919"/>
-        <w:gridCol w:w="1914"/>
-        <w:gridCol w:w="6"/>
-        <w:gridCol w:w="1908"/>
-        <w:gridCol w:w="1914"/>
-        <w:gridCol w:w="6"/>
-        <w:gridCol w:w="1909"/>
-      </w:tblGrid>
-      <w:tr>
-        <w:tc>
-          <w:tcPr>
-            <w:tcW w:w="1919" w:type="dxa"/>
-          </w:tcPr>
-          <w:p>
-            <w:proofErr w:type="spellStart"/>
-            <w:r>
-              <w:t>Sr.N</w:t>
-            </w:r>
-            <w:bookmarkStart w:id="0" w:name="_GoBack"/>
-            <w:bookmarkEnd w:id="0"/>
-            <w:r>
-              <w:t>o</w:t>
-            </w:r>
-            <w:proofErr w:type="spellEnd"/>
-          </w:p>
-          <w:p/>
-        </w:tc>
-        <w:tc>
-          <w:tcPr>
-            <w:tcW w:w="1914" w:type="dxa"/>
-          </w:tcPr>
-          <w:p>
-            <w:r>
-              <w:t>District</w:t>
-            </w:r>
-          </w:p>
-        </w:tc>
-        <w:tc>
-          <w:tcPr>
-            <w:tcW w:w="1914" w:type="dxa"/>
-            <w:gridSpan w:val="2"/>
-          </w:tcPr>
-          <w:p>
-            <w:r>
-              <w:t>Name of School</w:t>
-            </w:r>
-          </w:p>
-        </w:tc>
-        <w:tc>
-          <w:tcPr>
-            <w:tcW w:w="1914" w:type="dxa"/>
-          </w:tcPr>
-          <w:p>
-            <w:r>
-              <w:t>EMIS Code</w:t>
-            </w:r>
-          </w:p>
-        </w:tc>
-        <w:tc>
-          <w:tcPr>
-            <w:tcW w:w="1915" w:type="dxa"/>
-            <w:gridSpan w:val="2"/>
-          </w:tcPr>
-          <w:p>
-            <w:r>
-              <w:t>Number of Students Tested for Health Profile</w:t>
-            </w:r>
-          </w:p>
-        </w:tc>
-      </w:tr>
-      <w:tr>
-        <w:tblPrEx>
-          <w:tblLook w:val="0000" w:firstRow="0" w:lastRow="0" w:firstColumn="0" w:lastColumn="0" w:noHBand="0" w:noVBand="0"/>
-        </w:tblPrEx>
-        <w:trPr>
-          <w:trHeight w:val="864"/>
-        </w:trPr>
-        <w:tc>
-          <w:tcPr>
-            <w:tcW w:w="1919" w:type="dxa"/>
-          </w:tcPr>
-          <w:p>
-            <w:r>
-              <w:t>1</w:t>
-            </w:r>
-          </w:p>
-        </w:tc>
-        <w:tc>
-          <w:tcPr>
-            <w:tcW w:w="1920" w:type="dxa"/>
-            <w:gridSpan w:val="2"/>
-          </w:tcPr>
-          <w:p>
-            <w:r>
-              <w:t>KASUR</w:t>
-            </w:r>
-          </w:p>
-        </w:tc>
-        <w:tc>
-          <w:tcPr>
-            <w:tcW w:w="1908" w:type="dxa"/>
-          </w:tcPr>
-          <w:p>
-            <w:r>
-              <w:t xml:space="preserve">GG H/S DINA NATH CHAK </w:t>
-            </w:r>
-            <w:proofErr w:type="spellStart"/>
-            <w:r>
-              <w:t>CHAK</w:t>
-            </w:r>
-            <w:proofErr w:type="spellEnd"/>
-            <w:r>
-              <w:t xml:space="preserve"> 66</w:t>
-            </w:r>
-          </w:p>
-        </w:tc>
-        <w:tc>
-          <w:tcPr>
-            <w:tcW w:w="1920" w:type="dxa"/>
-            <w:gridSpan w:val="2"/>
-          </w:tcPr>
-          <w:p>
-            <w:r>
-              <w:t>35130300</w:t>
-            </w:r>
-          </w:p>
-        </w:tc>
-        <w:tc>
-          <w:tcPr>
-            <w:tcW w:w="1909" w:type="dxa"/>
-          </w:tcPr>
-          <w:p>
-            <w:r>
-              <w:t>NILL</w:t>
-            </w:r>
-          </w:p>
-        </w:tc>
-      </w:tr>
-    </w:tbl>
-    <w:p/>
     <w:sectPr>
       <w:pgSz w:w="12240" w:h="15840"/>
       <w:pgMar w:top="1440" w:right="1440" w:bottom="1440" w:left="1440" w:header="720" w:footer="720" w:gutter="0"/>
